--- a/Resume S1.docx
+++ b/Resume S1.docx
@@ -320,7 +320,29 @@
           <w:szCs w:val="24"/>
           <w:lang w:val="en-US"/>
         </w:rPr>
-        <w:t>2020-2023</w:t>
+        <w:t>20</w:t>
+      </w:r>
+      <w:r>
+        <w:rPr>
+          <w:rFonts w:ascii="Times New Roman" w:eastAsia="Source Sans Pro" w:hAnsi="Times New Roman" w:cs="Times New Roman"/>
+          <w:b/>
+          <w:color w:val="404040" w:themeColor="text1" w:themeTint="BF"/>
+          <w:sz w:val="24"/>
+          <w:szCs w:val="24"/>
+          <w:lang w:val="en-US"/>
+        </w:rPr>
+        <w:t>19</w:t>
+      </w:r>
+      <w:r>
+        <w:rPr>
+          <w:rFonts w:ascii="Times New Roman" w:eastAsia="Source Sans Pro" w:hAnsi="Times New Roman" w:cs="Times New Roman"/>
+          <w:b/>
+          <w:color w:val="404040" w:themeColor="text1" w:themeTint="BF"/>
+          <w:sz w:val="24"/>
+          <w:szCs w:val="24"/>
+          <w:lang w:val="en-US"/>
+        </w:rPr>
+        <w:t>-2023</w:t>
       </w:r>
     </w:p>
     <w:p>
@@ -341,17 +363,13 @@
           <w:color w:val="595959" w:themeColor="text1" w:themeTint="A6"/>
         </w:rPr>
       </w:pPr>
-      <w:proofErr w:type="spellStart"/>
-      <w:proofErr w:type="gramStart"/>
-      <w:r>
-        <w:rPr>
-          <w:rFonts w:ascii="Times New Roman" w:eastAsia="Source Sans Pro" w:hAnsi="Times New Roman" w:cs="Times New Roman"/>
-          <w:color w:val="595959" w:themeColor="text1" w:themeTint="A6"/>
-        </w:rPr>
-        <w:t>B.Tech</w:t>
-      </w:r>
-      <w:proofErr w:type="spellEnd"/>
-      <w:proofErr w:type="gramEnd"/>
+      <w:r>
+        <w:rPr>
+          <w:rFonts w:ascii="Times New Roman" w:eastAsia="Source Sans Pro" w:hAnsi="Times New Roman" w:cs="Times New Roman"/>
+          <w:color w:val="595959" w:themeColor="text1" w:themeTint="A6"/>
+        </w:rPr>
+        <w:t>B. Tech</w:t>
+      </w:r>
       <w:r>
         <w:rPr>
           <w:rFonts w:ascii="Times New Roman" w:eastAsia="Source Sans Pro" w:hAnsi="Times New Roman" w:cs="Times New Roman"/>
@@ -560,6 +578,56 @@
         </w:rPr>
         <w:t xml:space="preserve">Tools: </w:t>
       </w:r>
+      <w:r>
+        <w:rPr>
+          <w:rFonts w:ascii="Times New Roman" w:eastAsia="Source Sans Pro" w:hAnsi="Times New Roman" w:cs="Times New Roman"/>
+          <w:bCs/>
+          <w:color w:val="404040" w:themeColor="text1" w:themeTint="BF"/>
+          <w:sz w:val="24"/>
+          <w:szCs w:val="24"/>
+        </w:rPr>
+        <w:t>E</w:t>
+      </w:r>
+      <w:r>
+        <w:rPr>
+          <w:rFonts w:ascii="Times New Roman" w:eastAsia="Source Sans Pro" w:hAnsi="Times New Roman" w:cs="Times New Roman"/>
+          <w:bCs/>
+          <w:color w:val="404040" w:themeColor="text1" w:themeTint="BF"/>
+          <w:sz w:val="24"/>
+          <w:szCs w:val="24"/>
+        </w:rPr>
+        <w:t>lixir,</w:t>
+      </w:r>
+      <w:r>
+        <w:rPr>
+          <w:rFonts w:ascii="Times New Roman" w:eastAsia="Source Sans Pro" w:hAnsi="Times New Roman" w:cs="Times New Roman"/>
+          <w:b/>
+          <w:color w:val="404040" w:themeColor="text1" w:themeTint="BF"/>
+          <w:sz w:val="24"/>
+          <w:szCs w:val="24"/>
+        </w:rPr>
+        <w:t xml:space="preserve"> </w:t>
+      </w:r>
+      <w:r>
+        <w:rPr>
+          <w:rFonts w:ascii="Times New Roman" w:eastAsia="Source Sans Pro" w:hAnsi="Times New Roman" w:cs="Times New Roman"/>
+          <w:bCs/>
+          <w:color w:val="404040" w:themeColor="text1" w:themeTint="BF"/>
+          <w:sz w:val="24"/>
+          <w:szCs w:val="24"/>
+        </w:rPr>
+        <w:t>AWS</w:t>
+      </w:r>
+      <w:r>
+        <w:rPr>
+          <w:rFonts w:ascii="Times New Roman" w:eastAsia="Source Sans Pro" w:hAnsi="Times New Roman" w:cs="Times New Roman"/>
+          <w:bCs/>
+          <w:color w:val="404040" w:themeColor="text1" w:themeTint="BF"/>
+          <w:sz w:val="24"/>
+          <w:szCs w:val="24"/>
+        </w:rPr>
+        <w:t>, VS code</w:t>
+      </w:r>
     </w:p>
     <w:p>
       <w:pPr>
@@ -575,61 +643,50 @@
         <w:ind w:left="5"/>
         <w:rPr>
           <w:rFonts w:ascii="Times New Roman" w:eastAsia="Source Sans Pro" w:hAnsi="Times New Roman" w:cs="Times New Roman"/>
-          <w:bCs/>
-          <w:color w:val="404040" w:themeColor="text1" w:themeTint="BF"/>
-          <w:sz w:val="20"/>
-          <w:szCs w:val="20"/>
-        </w:rPr>
-      </w:pPr>
-      <w:r>
-        <w:rPr>
-          <w:rFonts w:ascii="Times New Roman" w:eastAsia="Source Sans Pro" w:hAnsi="Times New Roman" w:cs="Times New Roman"/>
-          <w:b/>
-          <w:color w:val="404040" w:themeColor="text1" w:themeTint="BF"/>
-          <w:sz w:val="24"/>
-          <w:szCs w:val="24"/>
-        </w:rPr>
-        <w:t>Soft Skills:</w:t>
-      </w:r>
-      <w:r>
-        <w:rPr>
-          <w:rFonts w:ascii="Times New Roman" w:eastAsia="Source Sans Pro" w:hAnsi="Times New Roman" w:cs="Times New Roman"/>
-          <w:b/>
-          <w:color w:val="404040" w:themeColor="text1" w:themeTint="BF"/>
-        </w:rPr>
-        <w:t xml:space="preserve"> </w:t>
-      </w:r>
-      <w:r>
-        <w:rPr>
-          <w:rFonts w:ascii="Times New Roman" w:eastAsia="Source Sans Pro" w:hAnsi="Times New Roman" w:cs="Times New Roman"/>
-          <w:bCs/>
-          <w:color w:val="595959" w:themeColor="text1" w:themeTint="A6"/>
-          <w:sz w:val="23"/>
-          <w:szCs w:val="23"/>
-        </w:rPr>
-        <w:t>Problem Solving, Adaptability, Leadership, Cross-Functional Collaboration</w:t>
-      </w:r>
-    </w:p>
-    <w:p>
-      <w:pPr>
-        <w:widowControl w:val="0"/>
-        <w:pBdr>
-          <w:top w:val="nil"/>
-          <w:left w:val="nil"/>
-          <w:bottom w:val="nil"/>
-          <w:right w:val="nil"/>
-          <w:between w:val="nil"/>
-        </w:pBdr>
-        <w:spacing w:line="288" w:lineRule="auto"/>
-        <w:ind w:left="24"/>
-        <w:rPr>
-          <w:rFonts w:ascii="Times New Roman" w:eastAsia="Source Sans Pro" w:hAnsi="Times New Roman" w:cs="Times New Roman"/>
           <w:b/>
           <w:color w:val="333333"/>
           <w:sz w:val="29"/>
           <w:szCs w:val="29"/>
         </w:rPr>
       </w:pPr>
+      <w:r>
+        <w:rPr>
+          <w:rFonts w:ascii="Times New Roman" w:eastAsia="Source Sans Pro" w:hAnsi="Times New Roman" w:cs="Times New Roman"/>
+          <w:b/>
+          <w:color w:val="404040" w:themeColor="text1" w:themeTint="BF"/>
+          <w:sz w:val="24"/>
+          <w:szCs w:val="24"/>
+        </w:rPr>
+        <w:t>Soft Skills:</w:t>
+      </w:r>
+      <w:r>
+        <w:rPr>
+          <w:rFonts w:ascii="Times New Roman" w:eastAsia="Source Sans Pro" w:hAnsi="Times New Roman" w:cs="Times New Roman"/>
+          <w:b/>
+          <w:color w:val="404040" w:themeColor="text1" w:themeTint="BF"/>
+        </w:rPr>
+        <w:t xml:space="preserve"> </w:t>
+      </w:r>
+      <w:r>
+        <w:rPr>
+          <w:rFonts w:ascii="Times New Roman" w:eastAsia="Source Sans Pro" w:hAnsi="Times New Roman" w:cs="Times New Roman"/>
+          <w:bCs/>
+          <w:color w:val="595959" w:themeColor="text1" w:themeTint="A6"/>
+          <w:sz w:val="23"/>
+          <w:szCs w:val="23"/>
+        </w:rPr>
+        <w:t>Problem Solving, Adaptability, Leadership, Cross-Functional Collaboration</w:t>
+      </w:r>
+      <w:r>
+        <w:rPr>
+          <w:rFonts w:ascii="Times New Roman" w:eastAsia="Source Sans Pro" w:hAnsi="Times New Roman" w:cs="Times New Roman"/>
+          <w:bCs/>
+          <w:color w:val="595959" w:themeColor="text1" w:themeTint="A6"/>
+          <w:sz w:val="23"/>
+          <w:szCs w:val="23"/>
+        </w:rPr>
+        <w:t xml:space="preserve"> </w:t>
+      </w:r>
       <w:r>
         <w:rPr>
           <w:rFonts w:ascii="Times New Roman" w:eastAsia="Source Sans Pro" w:hAnsi="Times New Roman" w:cs="Times New Roman"/>
@@ -963,45 +1020,34 @@
           <w:sz w:val="23"/>
           <w:szCs w:val="23"/>
         </w:rPr>
-        <w:t xml:space="preserve">Worked with Learning to Rank (L2R) model based on </w:t>
-      </w:r>
-      <w:r>
-        <w:rPr>
-          <w:rFonts w:ascii="Times New Roman" w:eastAsia="Source Sans Pro" w:hAnsi="Times New Roman" w:cs="Times New Roman"/>
-          <w:color w:val="595959" w:themeColor="text1" w:themeTint="A6"/>
-          <w:sz w:val="23"/>
-          <w:szCs w:val="23"/>
-        </w:rPr>
-        <w:t>Lambda Mart</w:t>
-      </w:r>
-      <w:r>
-        <w:rPr>
-          <w:rFonts w:ascii="Times New Roman" w:eastAsia="Source Sans Pro" w:hAnsi="Times New Roman" w:cs="Times New Roman"/>
-          <w:color w:val="595959" w:themeColor="text1" w:themeTint="A6"/>
-          <w:sz w:val="23"/>
-          <w:szCs w:val="23"/>
-        </w:rPr>
-        <w:t xml:space="preserve"> algorithm to recommend domestic alternate accommodations (</w:t>
-      </w:r>
-      <w:proofErr w:type="spellStart"/>
-      <w:r>
-        <w:rPr>
-          <w:rFonts w:ascii="Times New Roman" w:eastAsia="Source Sans Pro" w:hAnsi="Times New Roman" w:cs="Times New Roman"/>
-          <w:color w:val="595959" w:themeColor="text1" w:themeTint="A6"/>
-          <w:sz w:val="23"/>
-          <w:szCs w:val="23"/>
-        </w:rPr>
-        <w:t>AltAcco</w:t>
-      </w:r>
-      <w:proofErr w:type="spellEnd"/>
-      <w:r>
-        <w:rPr>
-          <w:rFonts w:ascii="Times New Roman" w:eastAsia="Source Sans Pro" w:hAnsi="Times New Roman" w:cs="Times New Roman"/>
-          <w:color w:val="595959" w:themeColor="text1" w:themeTint="A6"/>
-          <w:sz w:val="23"/>
-          <w:szCs w:val="23"/>
-        </w:rPr>
-        <w:t xml:space="preserve">) </w:t>
+        <w:t>An Amazon CXQO (Customer Experience &amp; Quality Operations) Associate perform</w:t>
+      </w:r>
+      <w:r>
+        <w:rPr>
+          <w:rFonts w:ascii="Times New Roman" w:eastAsia="Source Sans Pro" w:hAnsi="Times New Roman" w:cs="Times New Roman"/>
+          <w:color w:val="595959" w:themeColor="text1" w:themeTint="A6"/>
+          <w:sz w:val="23"/>
+          <w:szCs w:val="23"/>
+        </w:rPr>
+        <w:t>ing</w:t>
+      </w:r>
+      <w:r>
+        <w:rPr>
+          <w:rFonts w:ascii="Times New Roman" w:eastAsia="Source Sans Pro" w:hAnsi="Times New Roman" w:cs="Times New Roman"/>
+          <w:color w:val="595959" w:themeColor="text1" w:themeTint="A6"/>
+          <w:sz w:val="23"/>
+          <w:szCs w:val="23"/>
+        </w:rPr>
+        <w:t xml:space="preserve"> data collection and quality checks for machine learning, supporting backend operations for services like Amazon Go, focusing on detailed task execution, process improvement, and adherence to strict SOPs, maintaining confidentiality for roles in areas like Computer Vision or Data Operations</w:t>
+      </w:r>
+      <w:r>
+        <w:rPr>
+          <w:rFonts w:ascii="Times New Roman" w:eastAsia="Source Sans Pro" w:hAnsi="Times New Roman" w:cs="Times New Roman"/>
+          <w:color w:val="595959" w:themeColor="text1" w:themeTint="A6"/>
+          <w:sz w:val="23"/>
+          <w:szCs w:val="23"/>
+        </w:rPr>
+        <w:t xml:space="preserve">. </w:t>
       </w:r>
     </w:p>
     <w:p>
@@ -1025,6 +1071,15 @@
       <w:r>
         <w:rPr>
           <w:rFonts w:ascii="Times New Roman" w:eastAsia="Source Sans Pro" w:hAnsi="Times New Roman" w:cs="Times New Roman"/>
+          <w:color w:val="595959" w:themeColor="text1" w:themeTint="A6"/>
+          <w:sz w:val="23"/>
+          <w:szCs w:val="23"/>
+        </w:rPr>
+        <w:t xml:space="preserve"> </w:t>
+      </w:r>
+      <w:r>
+        <w:rPr>
+          <w:rFonts w:ascii="Times New Roman" w:eastAsia="Source Sans Pro" w:hAnsi="Times New Roman" w:cs="Times New Roman"/>
           <w:b/>
           <w:bCs/>
           <w:color w:val="595959" w:themeColor="text1" w:themeTint="A6"/>
@@ -1051,7 +1106,7 @@
           <w:sz w:val="23"/>
           <w:szCs w:val="23"/>
         </w:rPr>
-        <w:t>Innovated the current dataset by introducing relaxed queries and new columns to capture more information resulting in more comprehensive dataset</w:t>
+        <w:t>Identify and suggest improvements for team processes to boost efficiency and quality.</w:t>
       </w:r>
     </w:p>
     <w:p>
@@ -1060,7 +1115,7 @@
         <w:ind w:left="17" w:right="-5" w:hanging="1"/>
         <w:rPr>
           <w:rFonts w:ascii="Times New Roman" w:eastAsia="Source Sans Pro" w:hAnsi="Times New Roman" w:cs="Times New Roman"/>
-          <w:color w:val="595959" w:themeColor="text1" w:themeTint="A6"/>
+          <w:color w:val="333333"/>
           <w:sz w:val="23"/>
           <w:szCs w:val="23"/>
         </w:rPr>
@@ -1083,66 +1138,17 @@
           <w:sz w:val="23"/>
           <w:szCs w:val="23"/>
         </w:rPr>
-        <w:t xml:space="preserve"> Achieved 73% training NDCG on XG Boost model with 120 training features by optimizing L2R training to overcome the challenge of sparse &amp; insufficient data in the </w:t>
-      </w:r>
-      <w:proofErr w:type="spellStart"/>
-      <w:r>
-        <w:rPr>
-          <w:rFonts w:ascii="Times New Roman" w:eastAsia="Source Sans Pro" w:hAnsi="Times New Roman" w:cs="Times New Roman"/>
-          <w:color w:val="595959" w:themeColor="text1" w:themeTint="A6"/>
-          <w:sz w:val="23"/>
-          <w:szCs w:val="23"/>
-        </w:rPr>
-        <w:t>AltAcco</w:t>
-      </w:r>
-      <w:proofErr w:type="spellEnd"/>
-      <w:r>
-        <w:rPr>
-          <w:rFonts w:ascii="Times New Roman" w:eastAsia="Source Sans Pro" w:hAnsi="Times New Roman" w:cs="Times New Roman"/>
-          <w:color w:val="595959" w:themeColor="text1" w:themeTint="A6"/>
-          <w:sz w:val="23"/>
-          <w:szCs w:val="23"/>
-        </w:rPr>
-        <w:t xml:space="preserve"> segment as compared with </w:t>
-      </w:r>
-      <w:r>
-        <w:rPr>
-          <w:rFonts w:ascii="Times New Roman" w:eastAsia="Source Sans Pro" w:hAnsi="Times New Roman" w:cs="Times New Roman"/>
-          <w:color w:val="595959" w:themeColor="text1" w:themeTint="A6"/>
-          <w:sz w:val="23"/>
-          <w:szCs w:val="23"/>
-        </w:rPr>
-        <w:t>hotel</w:t>
-      </w:r>
-      <w:r>
-        <w:rPr>
-          <w:rFonts w:ascii="Times New Roman" w:eastAsia="Source Sans Pro" w:hAnsi="Times New Roman" w:cs="Times New Roman"/>
-          <w:color w:val="595959" w:themeColor="text1" w:themeTint="A6"/>
-          <w:sz w:val="23"/>
-          <w:szCs w:val="23"/>
-        </w:rPr>
-        <w:t xml:space="preserve"> recommendation segment</w:t>
-      </w:r>
-    </w:p>
-    <w:p>
-      <w:pPr>
-        <w:widowControl w:val="0"/>
-        <w:pBdr>
-          <w:top w:val="nil"/>
-          <w:left w:val="nil"/>
-          <w:bottom w:val="nil"/>
-          <w:right w:val="nil"/>
-          <w:between w:val="nil"/>
-        </w:pBdr>
-        <w:spacing w:line="192" w:lineRule="auto"/>
-        <w:ind w:right="-5"/>
-        <w:rPr>
-          <w:rFonts w:ascii="Times New Roman" w:eastAsia="Source Sans Pro" w:hAnsi="Times New Roman" w:cs="Times New Roman"/>
-          <w:color w:val="333333"/>
-          <w:sz w:val="23"/>
-          <w:szCs w:val="23"/>
-        </w:rPr>
-      </w:pPr>
+        <w:t xml:space="preserve"> </w:t>
+      </w:r>
+      <w:r>
+        <w:rPr>
+          <w:rFonts w:ascii="Times New Roman" w:eastAsia="Source Sans Pro" w:hAnsi="Times New Roman" w:cs="Times New Roman"/>
+          <w:color w:val="595959" w:themeColor="text1" w:themeTint="A6"/>
+          <w:sz w:val="23"/>
+          <w:szCs w:val="23"/>
+        </w:rPr>
+        <w:t>Report and escalate issues with tools and software to development teams.</w:t>
+      </w:r>
     </w:p>
     <w:p>
       <w:pPr>
@@ -2007,27 +2013,7 @@
           <w:sz w:val="23"/>
           <w:szCs w:val="23"/>
         </w:rPr>
-        <w:t xml:space="preserve">AWS Cloud Foundations, AWS </w:t>
-      </w:r>
-      <w:proofErr w:type="gramStart"/>
-      <w:r>
-        <w:rPr>
-          <w:rFonts w:ascii="Times New Roman" w:eastAsia="Source Sans Pro" w:hAnsi="Times New Roman" w:cs="Times New Roman"/>
-          <w:color w:val="595959" w:themeColor="text1" w:themeTint="A6"/>
-          <w:sz w:val="23"/>
-          <w:szCs w:val="23"/>
-        </w:rPr>
-        <w:t>Machine  Learning</w:t>
-      </w:r>
-      <w:proofErr w:type="gramEnd"/>
-      <w:r>
-        <w:rPr>
-          <w:rFonts w:ascii="Times New Roman" w:eastAsia="Source Sans Pro" w:hAnsi="Times New Roman" w:cs="Times New Roman"/>
-          <w:color w:val="595959" w:themeColor="text1" w:themeTint="A6"/>
-          <w:sz w:val="23"/>
-          <w:szCs w:val="23"/>
-        </w:rPr>
-        <w:t xml:space="preserve"> Foundations</w:t>
+        <w:t>AWS Cloud Foundations, AWS Machine  Learning Foundations</w:t>
       </w:r>
       <w:r>
         <w:rPr>
@@ -2282,27 +2268,25 @@
           <w:sz w:val="23"/>
           <w:szCs w:val="23"/>
         </w:rPr>
-        <w:t>AI-</w:t>
-      </w:r>
-      <w:proofErr w:type="spellStart"/>
-      <w:r>
-        <w:rPr>
-          <w:rFonts w:ascii="Times New Roman" w:eastAsia="Source Sans Pro" w:hAnsi="Times New Roman" w:cs="Times New Roman"/>
-          <w:color w:val="595959" w:themeColor="text1" w:themeTint="A6"/>
-          <w:sz w:val="23"/>
-          <w:szCs w:val="23"/>
-        </w:rPr>
-        <w:t>MLVirtual</w:t>
-      </w:r>
-      <w:proofErr w:type="spellEnd"/>
-      <w:r>
-        <w:rPr>
-          <w:rFonts w:ascii="Times New Roman" w:eastAsia="Source Sans Pro" w:hAnsi="Times New Roman" w:cs="Times New Roman"/>
-          <w:color w:val="595959" w:themeColor="text1" w:themeTint="A6"/>
-          <w:sz w:val="23"/>
-          <w:szCs w:val="23"/>
-        </w:rPr>
-        <w:t xml:space="preserve"> Internship</w:t>
+        <w:t>AI-ML</w:t>
+      </w:r>
+      <w:r>
+        <w:rPr>
+          <w:rFonts w:ascii="Times New Roman" w:eastAsia="Source Sans Pro" w:hAnsi="Times New Roman" w:cs="Times New Roman"/>
+          <w:color w:val="595959" w:themeColor="text1" w:themeTint="A6"/>
+          <w:sz w:val="23"/>
+          <w:szCs w:val="23"/>
+        </w:rPr>
+        <w:t xml:space="preserve"> </w:t>
+      </w:r>
+      <w:r>
+        <w:rPr>
+          <w:rFonts w:ascii="Times New Roman" w:eastAsia="Source Sans Pro" w:hAnsi="Times New Roman" w:cs="Times New Roman"/>
+          <w:color w:val="595959" w:themeColor="text1" w:themeTint="A6"/>
+          <w:sz w:val="23"/>
+          <w:szCs w:val="23"/>
+        </w:rPr>
+        <w:t>Virtual Internship</w:t>
       </w:r>
     </w:p>
     <w:p>
